--- a/Разработка игры Филворды.docx
+++ b/Разработка игры Филворды.docx
@@ -247,23 +247,13 @@
             <w:sz w:val="28"/>
             <w:szCs w:val="28"/>
           </w:rPr>
-          <w:t>Филворды с подсказками от Яндекс игр</w:t>
-        </w:r>
-        <w:r>
-          <w:rPr>
-            <w:rStyle w:val="ac"/>
-            <w:rFonts w:ascii="Times New Roman" w:hAnsi="Times New Roman" w:cs="Times New Roman"/>
-            <w:b/>
-            <w:bCs/>
-            <w:sz w:val="28"/>
-            <w:szCs w:val="28"/>
-          </w:rPr>
-          <w:t>ы</w:t>
+          <w:t>Филворды с подсказками от Яндекс игры</w:t>
         </w:r>
       </w:hyperlink>
       <w:r>
         <w:rPr>
           <w:rFonts w:ascii="Times New Roman" w:hAnsi="Times New Roman" w:cs="Times New Roman"/>
+          <w:noProof/>
           <w:sz w:val="28"/>
           <w:szCs w:val="28"/>
         </w:rPr>
@@ -601,31 +591,7 @@
             <w:sz w:val="28"/>
             <w:szCs w:val="28"/>
           </w:rPr>
-          <w:t>Игра филворды: Ловец слов от Игро</w:t>
-        </w:r>
-        <w:r>
-          <w:rPr>
-            <w:rStyle w:val="ac"/>
-            <w:rFonts w:ascii="Times New Roman" w:hAnsi="Times New Roman" w:cs="Times New Roman"/>
-            <w:b/>
-            <w:bCs/>
-            <w:noProof/>
-            <w:sz w:val="28"/>
-            <w:szCs w:val="28"/>
-          </w:rPr>
-          <w:t>у</w:t>
-        </w:r>
-        <w:r>
-          <w:rPr>
-            <w:rStyle w:val="ac"/>
-            <w:rFonts w:ascii="Times New Roman" w:hAnsi="Times New Roman" w:cs="Times New Roman"/>
-            <w:b/>
-            <w:bCs/>
-            <w:noProof/>
-            <w:sz w:val="28"/>
-            <w:szCs w:val="28"/>
-          </w:rPr>
-          <w:t>тка</w:t>
+          <w:t>Игра филворды: Ловец слов от Игроутка</w:t>
         </w:r>
         <w:r>
           <w:rPr>
@@ -692,31 +658,7 @@
           <w:sz w:val="28"/>
           <w:szCs w:val="28"/>
         </w:rPr>
-        <w:t xml:space="preserve">Рисунок </w:t>
-      </w:r>
-      <w:r>
-        <w:rPr>
-          <w:rFonts w:ascii="Times New Roman" w:hAnsi="Times New Roman" w:cs="Times New Roman"/>
-          <w:sz w:val="28"/>
-          <w:szCs w:val="28"/>
-        </w:rPr>
-        <w:t>2</w:t>
-      </w:r>
-      <w:r>
-        <w:rPr>
-          <w:rFonts w:ascii="Times New Roman" w:hAnsi="Times New Roman" w:cs="Times New Roman"/>
-          <w:sz w:val="28"/>
-          <w:szCs w:val="28"/>
-        </w:rPr>
-        <w:t xml:space="preserve"> – игра </w:t>
-      </w:r>
-      <w:r>
-        <w:rPr>
-          <w:rFonts w:ascii="Times New Roman" w:hAnsi="Times New Roman" w:cs="Times New Roman"/>
-          <w:sz w:val="28"/>
-          <w:szCs w:val="28"/>
-        </w:rPr>
-        <w:t>2</w:t>
+        <w:t>Рисунок 2 – игра 2</w:t>
       </w:r>
     </w:p>
     <w:p>
@@ -950,7 +892,7 @@
             <w:sz w:val="28"/>
             <w:szCs w:val="28"/>
           </w:rPr>
-          <w:t>Филворды: най</w:t>
+          <w:t>Филворды: найди слова от Яндекс игры</w:t>
         </w:r>
         <w:r>
           <w:rPr>
@@ -959,53 +901,6 @@
             <w:b/>
             <w:bCs/>
             <w:noProof/>
-            <w:sz w:val="28"/>
-            <w:szCs w:val="28"/>
-          </w:rPr>
-          <w:t>д</w:t>
-        </w:r>
-        <w:r>
-          <w:rPr>
-            <w:rStyle w:val="ac"/>
-            <w:rFonts w:ascii="Times New Roman" w:hAnsi="Times New Roman" w:cs="Times New Roman"/>
-            <w:b/>
-            <w:bCs/>
-            <w:noProof/>
-            <w:sz w:val="28"/>
-            <w:szCs w:val="28"/>
-          </w:rPr>
-          <w:t>и слова от Яндекс и</w:t>
-        </w:r>
-        <w:r>
-          <w:rPr>
-            <w:rStyle w:val="ac"/>
-            <w:rFonts w:ascii="Times New Roman" w:hAnsi="Times New Roman" w:cs="Times New Roman"/>
-            <w:b/>
-            <w:bCs/>
-            <w:noProof/>
-            <w:sz w:val="28"/>
-            <w:szCs w:val="28"/>
-          </w:rPr>
-          <w:t>г</w:t>
-        </w:r>
-        <w:r>
-          <w:rPr>
-            <w:rStyle w:val="ac"/>
-            <w:rFonts w:ascii="Times New Roman" w:hAnsi="Times New Roman" w:cs="Times New Roman"/>
-            <w:b/>
-            <w:bCs/>
-            <w:noProof/>
-            <w:sz w:val="28"/>
-            <w:szCs w:val="28"/>
-          </w:rPr>
-          <w:t>ры</w:t>
-        </w:r>
-        <w:r>
-          <w:rPr>
-            <w:rStyle w:val="ac"/>
-            <w:rFonts w:ascii="Times New Roman" w:hAnsi="Times New Roman" w:cs="Times New Roman"/>
-            <w:b/>
-            <w:bCs/>
             <w:sz w:val="28"/>
             <w:szCs w:val="28"/>
             <w:u w:val="none"/>
@@ -1064,31 +959,7 @@
           <w:sz w:val="28"/>
           <w:szCs w:val="28"/>
         </w:rPr>
-        <w:t xml:space="preserve">Рисунок </w:t>
-      </w:r>
-      <w:r>
-        <w:rPr>
-          <w:rFonts w:ascii="Times New Roman" w:hAnsi="Times New Roman" w:cs="Times New Roman"/>
-          <w:sz w:val="28"/>
-          <w:szCs w:val="28"/>
-        </w:rPr>
-        <w:t>3</w:t>
-      </w:r>
-      <w:r>
-        <w:rPr>
-          <w:rFonts w:ascii="Times New Roman" w:hAnsi="Times New Roman" w:cs="Times New Roman"/>
-          <w:sz w:val="28"/>
-          <w:szCs w:val="28"/>
-        </w:rPr>
-        <w:t xml:space="preserve"> – игра </w:t>
-      </w:r>
-      <w:r>
-        <w:rPr>
-          <w:rFonts w:ascii="Times New Roman" w:hAnsi="Times New Roman" w:cs="Times New Roman"/>
-          <w:sz w:val="28"/>
-          <w:szCs w:val="28"/>
-        </w:rPr>
-        <w:t>3</w:t>
+        <w:t>Рисунок 3 – игра 3</w:t>
       </w:r>
     </w:p>
     <w:p>
@@ -1225,31 +1096,7 @@
           <w:sz w:val="28"/>
           <w:szCs w:val="28"/>
         </w:rPr>
-        <w:t>нутриигровые подсказки за валюту</w:t>
-      </w:r>
-      <w:r>
-        <w:rPr>
-          <w:rFonts w:ascii="Times New Roman" w:hAnsi="Times New Roman" w:cs="Times New Roman"/>
-          <w:sz w:val="28"/>
-          <w:szCs w:val="28"/>
-        </w:rPr>
-        <w:t>/</w:t>
-      </w:r>
-      <w:r>
-        <w:rPr>
-          <w:rFonts w:ascii="Times New Roman" w:hAnsi="Times New Roman" w:cs="Times New Roman"/>
-          <w:sz w:val="28"/>
-          <w:szCs w:val="28"/>
-        </w:rPr>
-        <w:t>просмотр видео</w:t>
-      </w:r>
-      <w:r>
-        <w:rPr>
-          <w:rFonts w:ascii="Times New Roman" w:hAnsi="Times New Roman" w:cs="Times New Roman"/>
-          <w:sz w:val="28"/>
-          <w:szCs w:val="28"/>
-        </w:rPr>
-        <w:t>.</w:t>
+        <w:t>нутриигровые подсказки за валюту/просмотр видео.</w:t>
       </w:r>
     </w:p>
     <w:p>
@@ -1607,8 +1454,486 @@
     <w:p>
       <w:pPr>
         <w:spacing w:line="360" w:lineRule="auto"/>
-        <w:rPr>
-          <w:rFonts w:ascii="Times New Roman" w:hAnsi="Times New Roman" w:cs="Times New Roman"/>
+        <w:ind w:left="360"/>
+        <w:rPr>
+          <w:rFonts w:ascii="Times New Roman" w:hAnsi="Times New Roman" w:cs="Times New Roman"/>
+          <w:sz w:val="28"/>
+          <w:szCs w:val="28"/>
+        </w:rPr>
+      </w:pPr>
+    </w:p>
+    <w:p>
+      <w:pPr>
+        <w:spacing w:line="360" w:lineRule="auto"/>
+        <w:rPr>
+          <w:rFonts w:ascii="Times New Roman" w:hAnsi="Times New Roman" w:cs="Times New Roman"/>
+          <w:b/>
+          <w:bCs/>
+          <w:sz w:val="28"/>
+          <w:szCs w:val="28"/>
+        </w:rPr>
+      </w:pPr>
+      <w:r>
+        <w:rPr>
+          <w:rFonts w:ascii="Times New Roman" w:hAnsi="Times New Roman" w:cs="Times New Roman"/>
+          <w:b/>
+          <w:bCs/>
+          <w:sz w:val="28"/>
+          <w:szCs w:val="28"/>
+        </w:rPr>
+        <w:lastRenderedPageBreak/>
+        <w:t>Визуализация игры</w:t>
+      </w:r>
+    </w:p>
+    <w:p>
+      <w:pPr>
+        <w:spacing w:line="360" w:lineRule="auto"/>
+        <w:jc w:val="center"/>
+        <w:rPr>
+          <w:rFonts w:ascii="Times New Roman" w:hAnsi="Times New Roman" w:cs="Times New Roman"/>
+          <w:b/>
+          <w:bCs/>
+          <w:sz w:val="28"/>
+          <w:szCs w:val="28"/>
+        </w:rPr>
+      </w:pPr>
+      <w:r>
+        <w:rPr>
+          <w:rFonts w:ascii="Times New Roman" w:hAnsi="Times New Roman" w:cs="Times New Roman"/>
+          <w:b/>
+          <w:bCs/>
+          <w:sz w:val="28"/>
+          <w:szCs w:val="28"/>
+        </w:rPr>
+        <w:drawing>
+          <wp:inline distT="0" distB="0" distL="0" distR="0" wp14:anchorId="5BF4CCC2" wp14:editId="1447C0C6">
+            <wp:extent cx="5940425" cy="3222625"/>
+            <wp:effectExtent l="0" t="0" r="3175" b="0"/>
+            <wp:docPr id="1989239160" name="Рисунок 1"/>
+            <wp:cNvGraphicFramePr>
+              <a:graphicFrameLocks xmlns:a="http://schemas.openxmlformats.org/drawingml/2006/main" noChangeAspect="1"/>
+            </wp:cNvGraphicFramePr>
+            <a:graphic xmlns:a="http://schemas.openxmlformats.org/drawingml/2006/main">
+              <a:graphicData uri="http://schemas.openxmlformats.org/drawingml/2006/picture">
+                <pic:pic xmlns:pic="http://schemas.openxmlformats.org/drawingml/2006/picture">
+                  <pic:nvPicPr>
+                    <pic:cNvPr id="1989239160" name=""/>
+                    <pic:cNvPicPr/>
+                  </pic:nvPicPr>
+                  <pic:blipFill>
+                    <a:blip r:embed="rId11"/>
+                    <a:stretch>
+                      <a:fillRect/>
+                    </a:stretch>
+                  </pic:blipFill>
+                  <pic:spPr>
+                    <a:xfrm>
+                      <a:off x="0" y="0"/>
+                      <a:ext cx="5940425" cy="3222625"/>
+                    </a:xfrm>
+                    <a:prstGeom prst="rect">
+                      <a:avLst/>
+                    </a:prstGeom>
+                  </pic:spPr>
+                </pic:pic>
+              </a:graphicData>
+            </a:graphic>
+          </wp:inline>
+        </w:drawing>
+      </w:r>
+    </w:p>
+    <w:p>
+      <w:pPr>
+        <w:spacing w:line="360" w:lineRule="auto"/>
+        <w:jc w:val="center"/>
+        <w:rPr>
+          <w:rFonts w:ascii="Times New Roman" w:hAnsi="Times New Roman" w:cs="Times New Roman"/>
+          <w:sz w:val="28"/>
+          <w:szCs w:val="28"/>
+        </w:rPr>
+      </w:pPr>
+      <w:r>
+        <w:rPr>
+          <w:rFonts w:ascii="Times New Roman" w:hAnsi="Times New Roman" w:cs="Times New Roman"/>
+          <w:sz w:val="28"/>
+          <w:szCs w:val="28"/>
+        </w:rPr>
+        <w:t>Рисунок 4 – главное меню игры</w:t>
+      </w:r>
+    </w:p>
+    <w:p>
+      <w:pPr>
+        <w:spacing w:line="360" w:lineRule="auto"/>
+        <w:jc w:val="center"/>
+        <w:rPr>
+          <w:rFonts w:ascii="Times New Roman" w:hAnsi="Times New Roman" w:cs="Times New Roman"/>
+          <w:b/>
+          <w:bCs/>
+          <w:sz w:val="28"/>
+          <w:szCs w:val="28"/>
+        </w:rPr>
+      </w:pPr>
+      <w:r>
+        <w:rPr>
+          <w:rFonts w:ascii="Times New Roman" w:hAnsi="Times New Roman" w:cs="Times New Roman"/>
+          <w:b/>
+          <w:bCs/>
+          <w:sz w:val="28"/>
+          <w:szCs w:val="28"/>
+        </w:rPr>
+        <w:drawing>
+          <wp:inline distT="0" distB="0" distL="0" distR="0" wp14:anchorId="3DBC91F7" wp14:editId="527F1D32">
+            <wp:extent cx="5940425" cy="3340100"/>
+            <wp:effectExtent l="0" t="0" r="3175" b="0"/>
+            <wp:docPr id="1250187085" name="Рисунок 1"/>
+            <wp:cNvGraphicFramePr>
+              <a:graphicFrameLocks xmlns:a="http://schemas.openxmlformats.org/drawingml/2006/main" noChangeAspect="1"/>
+            </wp:cNvGraphicFramePr>
+            <a:graphic xmlns:a="http://schemas.openxmlformats.org/drawingml/2006/main">
+              <a:graphicData uri="http://schemas.openxmlformats.org/drawingml/2006/picture">
+                <pic:pic xmlns:pic="http://schemas.openxmlformats.org/drawingml/2006/picture">
+                  <pic:nvPicPr>
+                    <pic:cNvPr id="1250187085" name=""/>
+                    <pic:cNvPicPr/>
+                  </pic:nvPicPr>
+                  <pic:blipFill>
+                    <a:blip r:embed="rId12"/>
+                    <a:stretch>
+                      <a:fillRect/>
+                    </a:stretch>
+                  </pic:blipFill>
+                  <pic:spPr>
+                    <a:xfrm>
+                      <a:off x="0" y="0"/>
+                      <a:ext cx="5940425" cy="3340100"/>
+                    </a:xfrm>
+                    <a:prstGeom prst="rect">
+                      <a:avLst/>
+                    </a:prstGeom>
+                  </pic:spPr>
+                </pic:pic>
+              </a:graphicData>
+            </a:graphic>
+          </wp:inline>
+        </w:drawing>
+      </w:r>
+    </w:p>
+    <w:p>
+      <w:pPr>
+        <w:spacing w:line="360" w:lineRule="auto"/>
+        <w:jc w:val="center"/>
+        <w:rPr>
+          <w:rFonts w:ascii="Times New Roman" w:hAnsi="Times New Roman" w:cs="Times New Roman"/>
+          <w:sz w:val="28"/>
+          <w:szCs w:val="28"/>
+        </w:rPr>
+      </w:pPr>
+      <w:r>
+        <w:rPr>
+          <w:rFonts w:ascii="Times New Roman" w:hAnsi="Times New Roman" w:cs="Times New Roman"/>
+          <w:sz w:val="28"/>
+          <w:szCs w:val="28"/>
+        </w:rPr>
+        <w:t>Рисунок 5 – правила игры</w:t>
+      </w:r>
+    </w:p>
+    <w:p>
+      <w:pPr>
+        <w:spacing w:line="360" w:lineRule="auto"/>
+        <w:jc w:val="center"/>
+        <w:rPr>
+          <w:rFonts w:ascii="Times New Roman" w:hAnsi="Times New Roman" w:cs="Times New Roman"/>
+          <w:b/>
+          <w:bCs/>
+          <w:sz w:val="28"/>
+          <w:szCs w:val="28"/>
+        </w:rPr>
+      </w:pPr>
+    </w:p>
+    <w:p>
+      <w:pPr>
+        <w:spacing w:line="360" w:lineRule="auto"/>
+        <w:jc w:val="center"/>
+        <w:rPr>
+          <w:rFonts w:ascii="Times New Roman" w:hAnsi="Times New Roman" w:cs="Times New Roman"/>
+          <w:b/>
+          <w:bCs/>
+          <w:sz w:val="28"/>
+          <w:szCs w:val="28"/>
+        </w:rPr>
+      </w:pPr>
+    </w:p>
+    <w:p>
+      <w:pPr>
+        <w:spacing w:line="360" w:lineRule="auto"/>
+        <w:jc w:val="center"/>
+        <w:rPr>
+          <w:rFonts w:ascii="Times New Roman" w:hAnsi="Times New Roman" w:cs="Times New Roman"/>
+          <w:b/>
+          <w:bCs/>
+          <w:sz w:val="28"/>
+          <w:szCs w:val="28"/>
+        </w:rPr>
+      </w:pPr>
+      <w:r>
+        <w:rPr>
+          <w:rFonts w:ascii="Times New Roman" w:hAnsi="Times New Roman" w:cs="Times New Roman"/>
+          <w:b/>
+          <w:bCs/>
+          <w:sz w:val="28"/>
+          <w:szCs w:val="28"/>
+        </w:rPr>
+        <w:lastRenderedPageBreak/>
+        <w:drawing>
+          <wp:inline distT="0" distB="0" distL="0" distR="0" wp14:anchorId="45E00CF2" wp14:editId="50773F58">
+            <wp:extent cx="5940425" cy="3340100"/>
+            <wp:effectExtent l="0" t="0" r="3175" b="0"/>
+            <wp:docPr id="1169168733" name="Рисунок 1"/>
+            <wp:cNvGraphicFramePr>
+              <a:graphicFrameLocks xmlns:a="http://schemas.openxmlformats.org/drawingml/2006/main" noChangeAspect="1"/>
+            </wp:cNvGraphicFramePr>
+            <a:graphic xmlns:a="http://schemas.openxmlformats.org/drawingml/2006/main">
+              <a:graphicData uri="http://schemas.openxmlformats.org/drawingml/2006/picture">
+                <pic:pic xmlns:pic="http://schemas.openxmlformats.org/drawingml/2006/picture">
+                  <pic:nvPicPr>
+                    <pic:cNvPr id="1169168733" name=""/>
+                    <pic:cNvPicPr/>
+                  </pic:nvPicPr>
+                  <pic:blipFill>
+                    <a:blip r:embed="rId13"/>
+                    <a:stretch>
+                      <a:fillRect/>
+                    </a:stretch>
+                  </pic:blipFill>
+                  <pic:spPr>
+                    <a:xfrm>
+                      <a:off x="0" y="0"/>
+                      <a:ext cx="5940425" cy="3340100"/>
+                    </a:xfrm>
+                    <a:prstGeom prst="rect">
+                      <a:avLst/>
+                    </a:prstGeom>
+                  </pic:spPr>
+                </pic:pic>
+              </a:graphicData>
+            </a:graphic>
+          </wp:inline>
+        </w:drawing>
+      </w:r>
+    </w:p>
+    <w:p>
+      <w:pPr>
+        <w:spacing w:line="360" w:lineRule="auto"/>
+        <w:jc w:val="center"/>
+        <w:rPr>
+          <w:rFonts w:ascii="Times New Roman" w:hAnsi="Times New Roman" w:cs="Times New Roman"/>
+          <w:sz w:val="28"/>
+          <w:szCs w:val="28"/>
+        </w:rPr>
+      </w:pPr>
+      <w:r>
+        <w:rPr>
+          <w:rFonts w:ascii="Times New Roman" w:hAnsi="Times New Roman" w:cs="Times New Roman"/>
+          <w:sz w:val="28"/>
+          <w:szCs w:val="28"/>
+        </w:rPr>
+        <w:t>Рисунок 6 – геймплей, первый уровень</w:t>
+      </w:r>
+    </w:p>
+    <w:p>
+      <w:pPr>
+        <w:spacing w:line="360" w:lineRule="auto"/>
+        <w:jc w:val="center"/>
+        <w:rPr>
+          <w:rFonts w:ascii="Times New Roman" w:hAnsi="Times New Roman" w:cs="Times New Roman"/>
+          <w:b/>
+          <w:bCs/>
+          <w:sz w:val="28"/>
+          <w:szCs w:val="28"/>
+        </w:rPr>
+      </w:pPr>
+      <w:r>
+        <w:rPr>
+          <w:rFonts w:ascii="Times New Roman" w:hAnsi="Times New Roman" w:cs="Times New Roman"/>
+          <w:b/>
+          <w:bCs/>
+          <w:sz w:val="28"/>
+          <w:szCs w:val="28"/>
+        </w:rPr>
+        <w:drawing>
+          <wp:inline distT="0" distB="0" distL="0" distR="0" wp14:anchorId="2714C8D1" wp14:editId="50BBB6BC">
+            <wp:extent cx="5940425" cy="3340100"/>
+            <wp:effectExtent l="0" t="0" r="3175" b="0"/>
+            <wp:docPr id="396962100" name="Рисунок 1"/>
+            <wp:cNvGraphicFramePr>
+              <a:graphicFrameLocks xmlns:a="http://schemas.openxmlformats.org/drawingml/2006/main" noChangeAspect="1"/>
+            </wp:cNvGraphicFramePr>
+            <a:graphic xmlns:a="http://schemas.openxmlformats.org/drawingml/2006/main">
+              <a:graphicData uri="http://schemas.openxmlformats.org/drawingml/2006/picture">
+                <pic:pic xmlns:pic="http://schemas.openxmlformats.org/drawingml/2006/picture">
+                  <pic:nvPicPr>
+                    <pic:cNvPr id="396962100" name=""/>
+                    <pic:cNvPicPr/>
+                  </pic:nvPicPr>
+                  <pic:blipFill>
+                    <a:blip r:embed="rId14"/>
+                    <a:stretch>
+                      <a:fillRect/>
+                    </a:stretch>
+                  </pic:blipFill>
+                  <pic:spPr>
+                    <a:xfrm>
+                      <a:off x="0" y="0"/>
+                      <a:ext cx="5940425" cy="3340100"/>
+                    </a:xfrm>
+                    <a:prstGeom prst="rect">
+                      <a:avLst/>
+                    </a:prstGeom>
+                  </pic:spPr>
+                </pic:pic>
+              </a:graphicData>
+            </a:graphic>
+          </wp:inline>
+        </w:drawing>
+      </w:r>
+    </w:p>
+    <w:p>
+      <w:pPr>
+        <w:spacing w:line="360" w:lineRule="auto"/>
+        <w:jc w:val="center"/>
+        <w:rPr>
+          <w:rFonts w:ascii="Times New Roman" w:hAnsi="Times New Roman" w:cs="Times New Roman"/>
+          <w:sz w:val="28"/>
+          <w:szCs w:val="28"/>
+        </w:rPr>
+      </w:pPr>
+      <w:r>
+        <w:rPr>
+          <w:rFonts w:ascii="Times New Roman" w:hAnsi="Times New Roman" w:cs="Times New Roman"/>
+          <w:sz w:val="28"/>
+          <w:szCs w:val="28"/>
+        </w:rPr>
+        <w:t>Рисунок 7 – геймплей, последний уровень</w:t>
+      </w:r>
+    </w:p>
+    <w:p>
+      <w:pPr>
+        <w:spacing w:line="360" w:lineRule="auto"/>
+        <w:jc w:val="center"/>
+        <w:rPr>
+          <w:rFonts w:ascii="Times New Roman" w:hAnsi="Times New Roman" w:cs="Times New Roman"/>
+          <w:b/>
+          <w:bCs/>
+          <w:sz w:val="28"/>
+          <w:szCs w:val="28"/>
+        </w:rPr>
+      </w:pPr>
+      <w:r>
+        <w:rPr>
+          <w:rFonts w:ascii="Times New Roman" w:hAnsi="Times New Roman" w:cs="Times New Roman"/>
+          <w:b/>
+          <w:bCs/>
+          <w:sz w:val="28"/>
+          <w:szCs w:val="28"/>
+        </w:rPr>
+        <w:lastRenderedPageBreak/>
+        <w:drawing>
+          <wp:inline distT="0" distB="0" distL="0" distR="0" wp14:anchorId="37DBE4A0" wp14:editId="4CA64CAF">
+            <wp:extent cx="5940425" cy="3162300"/>
+            <wp:effectExtent l="0" t="0" r="3175" b="0"/>
+            <wp:docPr id="1797188776" name="Рисунок 1"/>
+            <wp:cNvGraphicFramePr>
+              <a:graphicFrameLocks xmlns:a="http://schemas.openxmlformats.org/drawingml/2006/main" noChangeAspect="1"/>
+            </wp:cNvGraphicFramePr>
+            <a:graphic xmlns:a="http://schemas.openxmlformats.org/drawingml/2006/main">
+              <a:graphicData uri="http://schemas.openxmlformats.org/drawingml/2006/picture">
+                <pic:pic xmlns:pic="http://schemas.openxmlformats.org/drawingml/2006/picture">
+                  <pic:nvPicPr>
+                    <pic:cNvPr id="1797188776" name=""/>
+                    <pic:cNvPicPr/>
+                  </pic:nvPicPr>
+                  <pic:blipFill rotWithShape="1">
+                    <a:blip r:embed="rId15"/>
+                    <a:srcRect b="5323"/>
+                    <a:stretch/>
+                  </pic:blipFill>
+                  <pic:spPr bwMode="auto">
+                    <a:xfrm>
+                      <a:off x="0" y="0"/>
+                      <a:ext cx="5940425" cy="3162300"/>
+                    </a:xfrm>
+                    <a:prstGeom prst="rect">
+                      <a:avLst/>
+                    </a:prstGeom>
+                    <a:ln>
+                      <a:noFill/>
+                    </a:ln>
+                    <a:extLst>
+                      <a:ext uri="{53640926-AAD7-44D8-BBD7-CCE9431645EC}">
+                        <a14:shadowObscured xmlns:a14="http://schemas.microsoft.com/office/drawing/2010/main"/>
+                      </a:ext>
+                    </a:extLst>
+                  </pic:spPr>
+                </pic:pic>
+              </a:graphicData>
+            </a:graphic>
+          </wp:inline>
+        </w:drawing>
+      </w:r>
+    </w:p>
+    <w:p>
+      <w:pPr>
+        <w:spacing w:line="360" w:lineRule="auto"/>
+        <w:jc w:val="center"/>
+        <w:rPr>
+          <w:rFonts w:ascii="Times New Roman" w:hAnsi="Times New Roman" w:cs="Times New Roman"/>
+          <w:sz w:val="28"/>
+          <w:szCs w:val="28"/>
+        </w:rPr>
+      </w:pPr>
+      <w:r>
+        <w:rPr>
+          <w:rFonts w:ascii="Times New Roman" w:hAnsi="Times New Roman" w:cs="Times New Roman"/>
+          <w:sz w:val="28"/>
+          <w:szCs w:val="28"/>
+        </w:rPr>
+        <w:t>Рисунок 8 – Победа, выход в главное меню</w:t>
+      </w:r>
+    </w:p>
+    <w:p>
+      <w:pPr>
+        <w:spacing w:line="360" w:lineRule="auto"/>
+        <w:jc w:val="center"/>
+        <w:rPr>
+          <w:rFonts w:ascii="Times New Roman" w:hAnsi="Times New Roman" w:cs="Times New Roman"/>
+          <w:b/>
+          <w:bCs/>
+          <w:sz w:val="28"/>
+          <w:szCs w:val="28"/>
+        </w:rPr>
+      </w:pPr>
+    </w:p>
+    <w:p>
+      <w:pPr>
+        <w:spacing w:line="360" w:lineRule="auto"/>
+        <w:jc w:val="center"/>
+        <w:rPr>
+          <w:rFonts w:ascii="Times New Roman" w:hAnsi="Times New Roman" w:cs="Times New Roman"/>
+          <w:b/>
+          <w:bCs/>
+          <w:sz w:val="28"/>
+          <w:szCs w:val="28"/>
+        </w:rPr>
+      </w:pPr>
+    </w:p>
+    <w:p>
+      <w:pPr>
+        <w:spacing w:line="360" w:lineRule="auto"/>
+        <w:jc w:val="center"/>
+        <w:rPr>
+          <w:rFonts w:ascii="Times New Roman" w:hAnsi="Times New Roman" w:cs="Times New Roman"/>
+          <w:b/>
+          <w:bCs/>
           <w:sz w:val="28"/>
           <w:szCs w:val="28"/>
         </w:rPr>
@@ -2813,6 +3138,7 @@
   <w:style w:type="character" w:default="1" w:styleId="a0">
     <w:name w:val="Default Paragraph Font"/>
     <w:uiPriority w:val="1"/>
+    <w:semiHidden/>
     <w:unhideWhenUsed/>
   </w:style>
   <w:style w:type="table" w:default="1" w:styleId="a1">
